--- a/docs/hp/L13/13_Preparation_Assignment_C.docx
+++ b/docs/hp/L13/13_Preparation_Assignment_C.docx
@@ -66,20 +66,20 @@
       </w:pPr>
       <w:r>
         <w:rPr>
+          <w:bCs/>
           <w:b/>
         </w:rPr>
         <w:t xml:space="preserve">Directions: Please fill in Part I as you study the Reading Assignment. Once you finish the reading, complete the questions on Part II. You may use your notes, the key, and the help videos. Be sure to take this completed assignment to your group meeting where you can ask and help answer questions on this assignment.</w:t>
       </w:r>
     </w:p>
+    <w:bookmarkStart w:id="21" w:name="problems"/>
     <w:p>
       <w:pPr>
         <w:pStyle w:val="Heading2"/>
       </w:pPr>
-      <w:bookmarkStart w:id="20" w:name="problems"/>
       <w:r>
         <w:t xml:space="preserve">Problems</w:t>
       </w:r>
-      <w:bookmarkEnd w:id="20"/>
     </w:p>
     <w:p>
       <w:pPr>
@@ -87,6 +87,7 @@
       </w:pPr>
       <w:r>
         <w:rPr>
+          <w:bCs/>
           <w:b/>
         </w:rPr>
         <w:t xml:space="preserve">Part I:</w:t>
@@ -101,19 +102,19 @@
     <w:p>
       <w:pPr>
         <w:numPr>
+          <w:ilvl w:val="0"/>
           <w:numId w:val="1001"/>
+        </w:numPr>
+      </w:pPr>
+      <w:r>
+        <w:t xml:space="preserve">What is the difference between matched pair data and independent samples?</w:t>
+      </w:r>
+    </w:p>
+    <w:p>
+      <w:pPr>
+        <w:numPr>
           <w:ilvl w:val="0"/>
-        </w:numPr>
-      </w:pPr>
-      <w:r>
-        <w:t xml:space="preserve">What is the difference between matched pair data and independent samples?</w:t>
-      </w:r>
-    </w:p>
-    <w:p>
-      <w:pPr>
-        <w:numPr>
           <w:numId w:val="1001"/>
-          <w:ilvl w:val="0"/>
         </w:numPr>
       </w:pPr>
       <w:r>
@@ -124,7 +125,7 @@
       <w:tblPr>
         <w:tblStyle w:val="Table"/>
         <w:tblW w:type="pct" w:w="5000.0"/>
-        <w:tblLook w:firstRow="1"/>
+        <w:tblLook w:firstRow="1" w:lastRow="0" w:firstColumn="0" w:lastColumn="0" w:noHBand="0" w:noVBand="0" w:val="0020"/>
       </w:tblPr>
       <w:tblGrid>
         <w:gridCol w:w="1523"/>
@@ -133,16 +134,7 @@
         <w:gridCol w:w="3147"/>
       </w:tblGrid>
       <w:tr>
-        <w:trPr>
-          <w:cnfStyle w:firstRow="1"/>
-        </w:trPr>
         <w:tc>
-          <w:tcPr>
-            <w:tcBorders>
-              <w:bottom w:val="single"/>
-            </w:tcBorders>
-            <w:vAlign w:val="bottom"/>
-          </w:tcPr>
           <w:p>
             <w:pPr>
               <w:pStyle w:val="Compact"/>
@@ -154,12 +146,6 @@
           </w:p>
         </w:tc>
         <w:tc>
-          <w:tcPr>
-            <w:tcBorders>
-              <w:bottom w:val="single"/>
-            </w:tcBorders>
-            <w:vAlign w:val="bottom"/>
-          </w:tcPr>
           <w:p>
             <w:pPr>
               <w:pStyle w:val="Compact"/>
@@ -171,12 +157,6 @@
           </w:p>
         </w:tc>
         <w:tc>
-          <w:tcPr>
-            <w:tcBorders>
-              <w:bottom w:val="single"/>
-            </w:tcBorders>
-            <w:vAlign w:val="bottom"/>
-          </w:tcPr>
           <w:p>
             <w:pPr>
               <w:pStyle w:val="Compact"/>
@@ -188,12 +168,6 @@
           </w:p>
         </w:tc>
         <w:tc>
-          <w:tcPr>
-            <w:tcBorders>
-              <w:bottom w:val="single"/>
-            </w:tcBorders>
-            <w:vAlign w:val="bottom"/>
-          </w:tcPr>
           <w:p>
             <w:pPr>
               <w:pStyle w:val="Compact"/>
@@ -263,12 +237,18 @@
                   </m:sub>
                 </m:sSub>
                 <m:r>
+                  <m:rPr>
+                    <m:sty m:val="p"/>
+                  </m:rPr>
                   <m:t>:</m:t>
                 </m:r>
                 <m:r>
                   <m:t>μ</m:t>
                 </m:r>
                 <m:r>
+                  <m:rPr>
+                    <m:sty m:val="p"/>
+                  </m:rPr>
                   <m:t>=</m:t>
                 </m:r>
                 <m:sSub>
@@ -309,12 +289,18 @@
                   </m:sub>
                 </m:sSub>
                 <m:r>
+                  <m:rPr>
+                    <m:sty m:val="p"/>
+                  </m:rPr>
                   <m:t>:</m:t>
                 </m:r>
                 <m:r>
                   <m:t>μ</m:t>
                 </m:r>
                 <m:r>
+                  <m:rPr>
+                    <m:sty m:val="p"/>
+                  </m:rPr>
                   <m:t>&lt;</m:t>
                 </m:r>
                 <m:sSub>
@@ -355,12 +341,18 @@
                   </m:sub>
                 </m:sSub>
                 <m:r>
+                  <m:rPr>
+                    <m:sty m:val="p"/>
+                  </m:rPr>
                   <m:t>:</m:t>
                 </m:r>
                 <m:r>
                   <m:t>μ</m:t>
                 </m:r>
                 <m:r>
+                  <m:rPr>
+                    <m:sty m:val="p"/>
+                  </m:rPr>
                   <m:t>&gt;</m:t>
                 </m:r>
                 <m:sSub>
@@ -401,12 +393,18 @@
                   </m:sub>
                 </m:sSub>
                 <m:r>
+                  <m:rPr>
+                    <m:sty m:val="p"/>
+                  </m:rPr>
                   <m:t>:</m:t>
                 </m:r>
                 <m:r>
                   <m:t>μ</m:t>
                 </m:r>
                 <m:r>
+                  <m:rPr>
+                    <m:sty m:val="p"/>
+                  </m:rPr>
                   <m:t>≠</m:t>
                 </m:r>
                 <m:sSub>
@@ -433,6 +431,7 @@
       </w:pPr>
       <w:r>
         <w:rPr>
+          <w:bCs/>
           <w:b/>
         </w:rPr>
         <w:t xml:space="preserve">Part II:</w:t>
@@ -448,21 +447,7 @@
       <w:r>
         <w:t xml:space="preserve"> </w:t>
       </w:r>
-      <w:hyperlink r:id="rId21">
-        <w:r>
-          <w:rPr>
-            <w:rStyle w:val="Hyperlink"/>
-          </w:rPr>
-          <w:t xml:space="preserve">Class Survey Data for SPSS</w:t>
-        </w:r>
-      </w:hyperlink>
-      <w:r>
-        <w:t xml:space="preserve">,</w:t>
-      </w:r>
-      <w:r>
-        <w:t xml:space="preserve"> </w:t>
-      </w:r>
-      <w:hyperlink r:id="rId22">
+      <w:hyperlink r:id="rId20">
         <w:r>
           <w:rPr>
             <w:rStyle w:val="Hyperlink"/>
@@ -480,203 +465,204 @@
     <w:p>
       <w:pPr>
         <w:numPr>
+          <w:ilvl w:val="0"/>
           <w:numId w:val="1002"/>
+        </w:numPr>
+      </w:pPr>
+      <w:r>
+        <w:t xml:space="preserve">Design the Study:</w:t>
+      </w:r>
+    </w:p>
+    <w:p>
+      <w:pPr>
+        <w:numPr>
+          <w:ilvl w:val="1"/>
+          <w:numId w:val="1003"/>
+        </w:numPr>
+      </w:pPr>
+      <w:r>
+        <w:t xml:space="preserve">What is the research question?</w:t>
+      </w:r>
+    </w:p>
+    <w:p>
+      <w:pPr>
+        <w:numPr>
+          <w:ilvl w:val="1"/>
+          <w:numId w:val="1003"/>
+        </w:numPr>
+      </w:pPr>
+      <w:r>
+        <w:t xml:space="preserve">State the null and alternative hypothesis.</w:t>
+      </w:r>
+    </w:p>
+    <w:p>
+      <w:pPr>
+        <w:numPr>
           <w:ilvl w:val="0"/>
+          <w:numId w:val="1002"/>
         </w:numPr>
       </w:pPr>
       <w:r>
-        <w:t xml:space="preserve">Design the Study:</w:t>
+        <w:t xml:space="preserve">Collect the Data:</w:t>
       </w:r>
     </w:p>
     <w:p>
       <w:pPr>
         <w:numPr>
-          <w:numId w:val="1003"/>
           <w:ilvl w:val="1"/>
+          <w:numId w:val="1004"/>
         </w:numPr>
-      </w:pPr>
-      <w:r>
-        <w:t xml:space="preserve">What is the research question?</w:t>
+        <w:pStyle w:val="Compact"/>
+      </w:pPr>
+      <w:r>
+        <w:t xml:space="preserve">Describe the data collection procedures.</w:t>
       </w:r>
     </w:p>
     <w:p>
       <w:pPr>
         <w:numPr>
-          <w:numId w:val="1003"/>
+          <w:ilvl w:val="0"/>
+          <w:numId w:val="1002"/>
+        </w:numPr>
+      </w:pPr>
+      <w:r>
+        <w:t xml:space="preserve">Describe the Data:</w:t>
+      </w:r>
+    </w:p>
+    <w:p>
+      <w:pPr>
+        <w:numPr>
           <w:ilvl w:val="1"/>
+          <w:numId w:val="1005"/>
         </w:numPr>
-      </w:pPr>
-      <w:r>
-        <w:t xml:space="preserve">State the null and alternative hypothesis.</w:t>
+        <w:pStyle w:val="Compact"/>
+      </w:pPr>
+      <w:r>
+        <w:t xml:space="preserve">In a short paragraph use summary statistics to describe the data. After the paragraph insert an appropriate and well labeled graph to illustrate the data.</w:t>
       </w:r>
     </w:p>
     <w:p>
       <w:pPr>
         <w:numPr>
+          <w:ilvl w:val="0"/>
           <w:numId w:val="1002"/>
+        </w:numPr>
+      </w:pPr>
+      <w:r>
+        <w:t xml:space="preserve">Make Inferences:</w:t>
+      </w:r>
+    </w:p>
+    <w:p>
+      <w:pPr>
+        <w:numPr>
+          <w:ilvl w:val="1"/>
+          <w:numId w:val="1006"/>
+        </w:numPr>
+      </w:pPr>
+      <w:r>
+        <w:t xml:space="preserve">What type of hypothesis test is appropriate?</w:t>
+      </w:r>
+    </w:p>
+    <w:p>
+      <w:pPr>
+        <w:numPr>
+          <w:ilvl w:val="1"/>
+          <w:numId w:val="1006"/>
+        </w:numPr>
+      </w:pPr>
+      <w:r>
+        <w:t xml:space="preserve">Are the requirements met for this test? Explain.</w:t>
+      </w:r>
+    </w:p>
+    <w:p>
+      <w:pPr>
+        <w:numPr>
+          <w:ilvl w:val="1"/>
+          <w:numId w:val="1006"/>
+        </w:numPr>
+      </w:pPr>
+      <w:r>
+        <w:t xml:space="preserve">Compute the test statistic.</w:t>
+      </w:r>
+    </w:p>
+    <w:p>
+      <w:pPr>
+        <w:numPr>
+          <w:ilvl w:val="1"/>
+          <w:numId w:val="1006"/>
+        </w:numPr>
+      </w:pPr>
+      <w:r>
+        <w:t xml:space="preserve">State the degrees of Freedom.</w:t>
+      </w:r>
+    </w:p>
+    <w:p>
+      <w:pPr>
+        <w:numPr>
+          <w:ilvl w:val="1"/>
+          <w:numId w:val="1006"/>
+        </w:numPr>
+      </w:pPr>
+      <w:r>
+        <w:t xml:space="preserve">Compute the P-value and compare it to the alpha level.</w:t>
+      </w:r>
+    </w:p>
+    <w:p>
+      <w:pPr>
+        <w:numPr>
+          <w:ilvl w:val="1"/>
+          <w:numId w:val="1006"/>
+        </w:numPr>
+      </w:pPr>
+      <w:r>
+        <w:t xml:space="preserve">Make a decision. Do you reject the null hypothesis or fail to reject it?</w:t>
+      </w:r>
+    </w:p>
+    <w:p>
+      <w:pPr>
+        <w:numPr>
+          <w:ilvl w:val="1"/>
+          <w:numId w:val="1006"/>
+        </w:numPr>
+      </w:pPr>
+      <w:r>
+        <w:t xml:space="preserve">Present your conclusions in the form of an English statement.</w:t>
+      </w:r>
+    </w:p>
+    <w:p>
+      <w:pPr>
+        <w:numPr>
+          <w:ilvl w:val="1"/>
+          <w:numId w:val="1006"/>
+        </w:numPr>
+      </w:pPr>
+      <w:r>
+        <w:t xml:space="preserve">Rather than testing a hypothesis, now say you just wanted to estimate the difference between female and male wages at the 95% confidence level. create a confidence interval to estimate this difference.</w:t>
+      </w:r>
+    </w:p>
+    <w:p>
+      <w:pPr>
+        <w:numPr>
+          <w:ilvl w:val="1"/>
+          <w:numId w:val="1006"/>
+        </w:numPr>
+      </w:pPr>
+      <w:r>
+        <w:t xml:space="preserve">Now interpret the confidence interval you built above.</w:t>
+      </w:r>
+    </w:p>
+    <w:p>
+      <w:pPr>
+        <w:numPr>
           <w:ilvl w:val="0"/>
+          <w:numId w:val="1002"/>
         </w:numPr>
       </w:pPr>
       <w:r>
-        <w:t xml:space="preserve">Collect the Data:</w:t>
-      </w:r>
-    </w:p>
-    <w:p>
-      <w:pPr>
-        <w:pStyle w:val="Compact"/>
-        <w:numPr>
-          <w:numId w:val="1004"/>
-          <w:ilvl w:val="1"/>
-        </w:numPr>
-      </w:pPr>
-      <w:r>
-        <w:t xml:space="preserve">Describe the data collection procedures.</w:t>
-      </w:r>
-    </w:p>
-    <w:p>
-      <w:pPr>
-        <w:numPr>
-          <w:numId w:val="1002"/>
-          <w:ilvl w:val="0"/>
-        </w:numPr>
-      </w:pPr>
-      <w:r>
-        <w:t xml:space="preserve">Describe the Data:</w:t>
-      </w:r>
-    </w:p>
-    <w:p>
-      <w:pPr>
-        <w:pStyle w:val="Compact"/>
-        <w:numPr>
-          <w:numId w:val="1005"/>
-          <w:ilvl w:val="1"/>
-        </w:numPr>
-      </w:pPr>
-      <w:r>
-        <w:t xml:space="preserve">In a short paragraph use summary statistics to describe the data. After the paragraph insert an appropriate and well labeled graph to illustrate the data.</w:t>
-      </w:r>
-    </w:p>
-    <w:p>
-      <w:pPr>
-        <w:numPr>
-          <w:numId w:val="1002"/>
-          <w:ilvl w:val="0"/>
-        </w:numPr>
-      </w:pPr>
-      <w:r>
-        <w:t xml:space="preserve">Make Inferences:</w:t>
-      </w:r>
-    </w:p>
-    <w:p>
-      <w:pPr>
-        <w:numPr>
-          <w:numId w:val="1006"/>
-          <w:ilvl w:val="1"/>
-        </w:numPr>
-      </w:pPr>
-      <w:r>
-        <w:t xml:space="preserve">What type of hypothesis test is appropriate?</w:t>
-      </w:r>
-    </w:p>
-    <w:p>
-      <w:pPr>
-        <w:numPr>
-          <w:numId w:val="1006"/>
-          <w:ilvl w:val="1"/>
-        </w:numPr>
-      </w:pPr>
-      <w:r>
-        <w:t xml:space="preserve">Are the requirements met for this test? Explain.</w:t>
-      </w:r>
-    </w:p>
-    <w:p>
-      <w:pPr>
-        <w:numPr>
-          <w:numId w:val="1006"/>
-          <w:ilvl w:val="1"/>
-        </w:numPr>
-      </w:pPr>
-      <w:r>
-        <w:t xml:space="preserve">Compute the test statistic.</w:t>
-      </w:r>
-    </w:p>
-    <w:p>
-      <w:pPr>
-        <w:numPr>
-          <w:numId w:val="1006"/>
-          <w:ilvl w:val="1"/>
-        </w:numPr>
-      </w:pPr>
-      <w:r>
-        <w:t xml:space="preserve">State the degrees of Freedom.</w:t>
-      </w:r>
-    </w:p>
-    <w:p>
-      <w:pPr>
-        <w:numPr>
-          <w:numId w:val="1006"/>
-          <w:ilvl w:val="1"/>
-        </w:numPr>
-      </w:pPr>
-      <w:r>
-        <w:t xml:space="preserve">Compute the P-value and compare it to the alpha level.</w:t>
-      </w:r>
-    </w:p>
-    <w:p>
-      <w:pPr>
-        <w:numPr>
-          <w:numId w:val="1006"/>
-          <w:ilvl w:val="1"/>
-        </w:numPr>
-      </w:pPr>
-      <w:r>
-        <w:t xml:space="preserve">Make a decision. Do you reject the null hypothesis or fail to reject it?</w:t>
-      </w:r>
-    </w:p>
-    <w:p>
-      <w:pPr>
-        <w:numPr>
-          <w:numId w:val="1006"/>
-          <w:ilvl w:val="1"/>
-        </w:numPr>
-      </w:pPr>
-      <w:r>
-        <w:t xml:space="preserve">Present your conclusions in the form of an English statement.</w:t>
-      </w:r>
-    </w:p>
-    <w:p>
-      <w:pPr>
-        <w:numPr>
-          <w:numId w:val="1006"/>
-          <w:ilvl w:val="1"/>
-        </w:numPr>
-      </w:pPr>
-      <w:r>
-        <w:t xml:space="preserve">Rather than testing a hypothesis, now say you just wanted to estimate the difference between female and male wages at the 95% confidence level. create a confidence interval to estimate this difference.</w:t>
-      </w:r>
-    </w:p>
-    <w:p>
-      <w:pPr>
-        <w:numPr>
-          <w:numId w:val="1006"/>
-          <w:ilvl w:val="1"/>
-        </w:numPr>
-      </w:pPr>
-      <w:r>
-        <w:t xml:space="preserve">Now interpret the confidence interval you built above.</w:t>
-      </w:r>
-    </w:p>
-    <w:p>
-      <w:pPr>
-        <w:numPr>
-          <w:numId w:val="1002"/>
-          <w:ilvl w:val="0"/>
-        </w:numPr>
-      </w:pPr>
-      <w:r>
         <w:t xml:space="preserve">Take Action - In a short paragraph describe the action you feel should be taken based on the statistical results above.</w:t>
       </w:r>
     </w:p>
+    <w:bookmarkEnd w:id="21"/>
     <w:sectPr/>
   </w:body>
 </w:document>
@@ -708,109 +694,6 @@
 <file path=word/numbering.xml><?xml version="1.0" encoding="utf-8"?>
 <w:numbering xmlns:w="http://schemas.openxmlformats.org/wordprocessingml/2006/main">
   <w:abstractNum w:abstractNumId="990">
-    <w:nsid w:val="170cd2de"/>
-    <w:multiLevelType w:val="multilevel"/>
-    <w:lvl w:ilvl="0">
-      <w:numFmt w:val="bullet"/>
-      <w:lvlText w:val=" "/>
-      <w:lvlJc w:val="left"/>
-      <w:pPr>
-        <w:tabs>
-          <w:tab w:val="num" w:pos="0"/>
-        </w:tabs>
-        <w:ind w:left="480" w:hanging="480"/>
-      </w:pPr>
-    </w:lvl>
-    <w:lvl w:ilvl="1">
-      <w:numFmt w:val="bullet"/>
-      <w:lvlText w:val=" "/>
-      <w:lvlJc w:val="left"/>
-      <w:pPr>
-        <w:tabs>
-          <w:tab w:val="num" w:pos="720"/>
-        </w:tabs>
-        <w:ind w:left="1200" w:hanging="480"/>
-      </w:pPr>
-    </w:lvl>
-    <w:lvl w:ilvl="2">
-      <w:numFmt w:val="bullet"/>
-      <w:lvlText w:val=" "/>
-      <w:lvlJc w:val="left"/>
-      <w:pPr>
-        <w:tabs>
-          <w:tab w:val="num" w:pos="1440"/>
-        </w:tabs>
-        <w:ind w:left="1920" w:hanging="480"/>
-      </w:pPr>
-    </w:lvl>
-    <w:lvl w:ilvl="3">
-      <w:numFmt w:val="bullet"/>
-      <w:lvlText w:val=" "/>
-      <w:lvlJc w:val="left"/>
-      <w:pPr>
-        <w:tabs>
-          <w:tab w:val="num" w:pos="2160"/>
-        </w:tabs>
-        <w:ind w:left="2640" w:hanging="480"/>
-      </w:pPr>
-    </w:lvl>
-    <w:lvl w:ilvl="4">
-      <w:numFmt w:val="bullet"/>
-      <w:lvlText w:val=" "/>
-      <w:lvlJc w:val="left"/>
-      <w:pPr>
-        <w:tabs>
-          <w:tab w:val="num" w:pos="2880"/>
-        </w:tabs>
-        <w:ind w:left="3360" w:hanging="480"/>
-      </w:pPr>
-    </w:lvl>
-    <w:lvl w:ilvl="5">
-      <w:numFmt w:val="bullet"/>
-      <w:lvlText w:val=" "/>
-      <w:lvlJc w:val="left"/>
-      <w:pPr>
-        <w:tabs>
-          <w:tab w:val="num" w:pos="3600"/>
-        </w:tabs>
-        <w:ind w:left="4080" w:hanging="480"/>
-      </w:pPr>
-    </w:lvl>
-    <w:lvl w:ilvl="6">
-      <w:numFmt w:val="bullet"/>
-      <w:lvlText w:val=" "/>
-      <w:lvlJc w:val="left"/>
-      <w:pPr>
-        <w:tabs>
-          <w:tab w:val="num" w:pos="4320"/>
-        </w:tabs>
-        <w:ind w:left="4800" w:hanging="480"/>
-      </w:pPr>
-    </w:lvl>
-    <w:lvl w:ilvl="7">
-      <w:numFmt w:val="bullet"/>
-      <w:lvlText w:val=" "/>
-      <w:lvlJc w:val="left"/>
-      <w:pPr>
-        <w:tabs>
-          <w:tab w:val="num" w:pos="5040"/>
-        </w:tabs>
-        <w:ind w:left="5520" w:hanging="480"/>
-      </w:pPr>
-    </w:lvl>
-    <w:lvl w:ilvl="8">
-      <w:numFmt w:val="bullet"/>
-      <w:lvlText w:val=" "/>
-      <w:lvlJc w:val="left"/>
-      <w:pPr>
-        <w:tabs>
-          <w:tab w:val="num" w:pos="5760"/>
-        </w:tabs>
-        <w:ind w:left="6240" w:hanging="480"/>
-      </w:pPr>
-    </w:lvl>
-  </w:abstractNum>
-  <w:abstractNum w:abstractNumId="990">
     <w:nsid w:val="2c1ae401"/>
     <w:multiLevelType w:val="multilevel"/>
     <w:lvl w:ilvl="0">
@@ -818,10 +701,7 @@
       <w:lvlText w:val=" "/>
       <w:lvlJc w:val="left"/>
       <w:pPr>
-        <w:tabs>
-          <w:tab w:val="num" w:pos="0"/>
-        </w:tabs>
-        <w:ind w:left="480" w:hanging="480"/>
+        <w:ind w:left="720" w:hanging="480"/>
       </w:pPr>
     </w:lvl>
     <w:lvl w:ilvl="1">
@@ -829,10 +709,7 @@
       <w:lvlText w:val=" "/>
       <w:lvlJc w:val="left"/>
       <w:pPr>
-        <w:tabs>
-          <w:tab w:val="num" w:pos="720"/>
-        </w:tabs>
-        <w:ind w:left="1200" w:hanging="480"/>
+        <w:ind w:left="1440" w:hanging="480"/>
       </w:pPr>
     </w:lvl>
     <w:lvl w:ilvl="2">
@@ -840,10 +717,7 @@
       <w:lvlText w:val=" "/>
       <w:lvlJc w:val="left"/>
       <w:pPr>
-        <w:tabs>
-          <w:tab w:val="num" w:pos="1440"/>
-        </w:tabs>
-        <w:ind w:left="1920" w:hanging="480"/>
+        <w:ind w:left="2160" w:hanging="480"/>
       </w:pPr>
     </w:lvl>
     <w:lvl w:ilvl="3">
@@ -851,10 +725,7 @@
       <w:lvlText w:val=" "/>
       <w:lvlJc w:val="left"/>
       <w:pPr>
-        <w:tabs>
-          <w:tab w:val="num" w:pos="2160"/>
-        </w:tabs>
-        <w:ind w:left="2640" w:hanging="480"/>
+        <w:ind w:left="2880" w:hanging="480"/>
       </w:pPr>
     </w:lvl>
     <w:lvl w:ilvl="4">
@@ -862,10 +733,7 @@
       <w:lvlText w:val=" "/>
       <w:lvlJc w:val="left"/>
       <w:pPr>
-        <w:tabs>
-          <w:tab w:val="num" w:pos="2880"/>
-        </w:tabs>
-        <w:ind w:left="3360" w:hanging="480"/>
+        <w:ind w:left="3600" w:hanging="480"/>
       </w:pPr>
     </w:lvl>
     <w:lvl w:ilvl="5">
@@ -873,10 +741,7 @@
       <w:lvlText w:val=" "/>
       <w:lvlJc w:val="left"/>
       <w:pPr>
-        <w:tabs>
-          <w:tab w:val="num" w:pos="3600"/>
-        </w:tabs>
-        <w:ind w:left="4080" w:hanging="480"/>
+        <w:ind w:left="4320" w:hanging="480"/>
       </w:pPr>
     </w:lvl>
     <w:lvl w:ilvl="6">
@@ -884,10 +749,7 @@
       <w:lvlText w:val=" "/>
       <w:lvlJc w:val="left"/>
       <w:pPr>
-        <w:tabs>
-          <w:tab w:val="num" w:pos="4320"/>
-        </w:tabs>
-        <w:ind w:left="4800" w:hanging="480"/>
+        <w:ind w:left="5040" w:hanging="480"/>
       </w:pPr>
     </w:lvl>
     <w:lvl w:ilvl="7">
@@ -895,10 +757,7 @@
       <w:lvlText w:val=" "/>
       <w:lvlJc w:val="left"/>
       <w:pPr>
-        <w:tabs>
-          <w:tab w:val="num" w:pos="5040"/>
-        </w:tabs>
-        <w:ind w:left="5520" w:hanging="480"/>
+        <w:ind w:left="5760" w:hanging="480"/>
       </w:pPr>
     </w:lvl>
     <w:lvl w:ilvl="8">
@@ -906,10 +765,7 @@
       <w:lvlText w:val=" "/>
       <w:lvlJc w:val="left"/>
       <w:pPr>
-        <w:tabs>
-          <w:tab w:val="num" w:pos="5760"/>
-        </w:tabs>
-        <w:ind w:left="6240" w:hanging="480"/>
+        <w:ind w:left="6480" w:hanging="480"/>
       </w:pPr>
     </w:lvl>
   </w:abstractNum>
@@ -922,10 +778,7 @@
       <w:lvlText w:val="%1."/>
       <w:lvlJc w:val="left"/>
       <w:pPr>
-        <w:tabs>
-          <w:tab w:val="num" w:pos="0"/>
-        </w:tabs>
-        <w:ind w:left="480" w:hanging="480"/>
+        <w:ind w:left="720" w:hanging="480"/>
       </w:pPr>
     </w:lvl>
     <w:lvl w:ilvl="1">
@@ -934,10 +787,7 @@
       <w:lvlText w:val="%2."/>
       <w:lvlJc w:val="left"/>
       <w:pPr>
-        <w:tabs>
-          <w:tab w:val="num" w:pos="720"/>
-        </w:tabs>
-        <w:ind w:left="1200" w:hanging="480"/>
+        <w:ind w:left="1440" w:hanging="480"/>
       </w:pPr>
     </w:lvl>
     <w:lvl w:ilvl="2">
@@ -946,10 +796,7 @@
       <w:lvlText w:val="%3."/>
       <w:lvlJc w:val="left"/>
       <w:pPr>
-        <w:tabs>
-          <w:tab w:val="num" w:pos="1440"/>
-        </w:tabs>
-        <w:ind w:left="1920" w:hanging="480"/>
+        <w:ind w:left="2160" w:hanging="480"/>
       </w:pPr>
     </w:lvl>
     <w:lvl w:ilvl="3">
@@ -958,10 +805,7 @@
       <w:lvlText w:val="%4."/>
       <w:lvlJc w:val="left"/>
       <w:pPr>
-        <w:tabs>
-          <w:tab w:val="num" w:pos="2160"/>
-        </w:tabs>
-        <w:ind w:left="2640" w:hanging="480"/>
+        <w:ind w:left="2880" w:hanging="480"/>
       </w:pPr>
     </w:lvl>
     <w:lvl w:ilvl="4">
@@ -970,10 +814,7 @@
       <w:lvlText w:val="%5."/>
       <w:lvlJc w:val="left"/>
       <w:pPr>
-        <w:tabs>
-          <w:tab w:val="num" w:pos="2880"/>
-        </w:tabs>
-        <w:ind w:left="3360" w:hanging="480"/>
+        <w:ind w:left="3600" w:hanging="480"/>
       </w:pPr>
     </w:lvl>
     <w:lvl w:ilvl="5">
@@ -982,10 +823,7 @@
       <w:lvlText w:val="%6."/>
       <w:lvlJc w:val="left"/>
       <w:pPr>
-        <w:tabs>
-          <w:tab w:val="num" w:pos="3600"/>
-        </w:tabs>
-        <w:ind w:left="4080" w:hanging="480"/>
+        <w:ind w:left="4320" w:hanging="480"/>
       </w:pPr>
     </w:lvl>
     <w:lvl w:ilvl="6">
@@ -994,10 +832,7 @@
       <w:lvlText w:val="%7."/>
       <w:lvlJc w:val="left"/>
       <w:pPr>
-        <w:tabs>
-          <w:tab w:val="num" w:pos="4320"/>
-        </w:tabs>
-        <w:ind w:left="4800" w:hanging="480"/>
+        <w:ind w:left="5040" w:hanging="480"/>
       </w:pPr>
     </w:lvl>
     <w:lvl w:ilvl="7">
@@ -1006,10 +841,7 @@
       <w:lvlText w:val="%8."/>
       <w:lvlJc w:val="left"/>
       <w:pPr>
-        <w:tabs>
-          <w:tab w:val="num" w:pos="5040"/>
-        </w:tabs>
-        <w:ind w:left="5520" w:hanging="480"/>
+        <w:ind w:left="5760" w:hanging="480"/>
       </w:pPr>
     </w:lvl>
     <w:lvl w:ilvl="8">
@@ -1018,10 +850,7 @@
       <w:lvlText w:val="%9."/>
       <w:lvlJc w:val="left"/>
       <w:pPr>
-        <w:tabs>
-          <w:tab w:val="num" w:pos="5760"/>
-        </w:tabs>
-        <w:ind w:left="6240" w:hanging="480"/>
+        <w:ind w:left="6480" w:hanging="480"/>
       </w:pPr>
     </w:lvl>
   </w:abstractNum>
@@ -1034,10 +863,7 @@
       <w:lvlText w:val="%1."/>
       <w:lvlJc w:val="left"/>
       <w:pPr>
-        <w:tabs>
-          <w:tab w:val="num" w:pos="0"/>
-        </w:tabs>
-        <w:ind w:left="480" w:hanging="480"/>
+        <w:ind w:left="720" w:hanging="480"/>
       </w:pPr>
     </w:lvl>
     <w:lvl w:ilvl="1">
@@ -1046,10 +872,7 @@
       <w:lvlText w:val="%2."/>
       <w:lvlJc w:val="left"/>
       <w:pPr>
-        <w:tabs>
-          <w:tab w:val="num" w:pos="720"/>
-        </w:tabs>
-        <w:ind w:left="1200" w:hanging="480"/>
+        <w:ind w:left="1440" w:hanging="480"/>
       </w:pPr>
     </w:lvl>
     <w:lvl w:ilvl="2">
@@ -1058,10 +881,7 @@
       <w:lvlText w:val="%3."/>
       <w:lvlJc w:val="left"/>
       <w:pPr>
-        <w:tabs>
-          <w:tab w:val="num" w:pos="1440"/>
-        </w:tabs>
-        <w:ind w:left="1920" w:hanging="480"/>
+        <w:ind w:left="2160" w:hanging="480"/>
       </w:pPr>
     </w:lvl>
     <w:lvl w:ilvl="3">
@@ -1070,10 +890,7 @@
       <w:lvlText w:val="%4."/>
       <w:lvlJc w:val="left"/>
       <w:pPr>
-        <w:tabs>
-          <w:tab w:val="num" w:pos="2160"/>
-        </w:tabs>
-        <w:ind w:left="2640" w:hanging="480"/>
+        <w:ind w:left="2880" w:hanging="480"/>
       </w:pPr>
     </w:lvl>
     <w:lvl w:ilvl="4">
@@ -1082,10 +899,7 @@
       <w:lvlText w:val="%5."/>
       <w:lvlJc w:val="left"/>
       <w:pPr>
-        <w:tabs>
-          <w:tab w:val="num" w:pos="2880"/>
-        </w:tabs>
-        <w:ind w:left="3360" w:hanging="480"/>
+        <w:ind w:left="3600" w:hanging="480"/>
       </w:pPr>
     </w:lvl>
     <w:lvl w:ilvl="5">
@@ -1094,10 +908,7 @@
       <w:lvlText w:val="%6."/>
       <w:lvlJc w:val="left"/>
       <w:pPr>
-        <w:tabs>
-          <w:tab w:val="num" w:pos="3600"/>
-        </w:tabs>
-        <w:ind w:left="4080" w:hanging="480"/>
+        <w:ind w:left="4320" w:hanging="480"/>
       </w:pPr>
     </w:lvl>
     <w:lvl w:ilvl="6">
@@ -1106,10 +917,7 @@
       <w:lvlText w:val="%7."/>
       <w:lvlJc w:val="left"/>
       <w:pPr>
-        <w:tabs>
-          <w:tab w:val="num" w:pos="4320"/>
-        </w:tabs>
-        <w:ind w:left="4800" w:hanging="480"/>
+        <w:ind w:left="5040" w:hanging="480"/>
       </w:pPr>
     </w:lvl>
     <w:lvl w:ilvl="7">
@@ -1118,10 +926,7 @@
       <w:lvlText w:val="%8."/>
       <w:lvlJc w:val="left"/>
       <w:pPr>
-        <w:tabs>
-          <w:tab w:val="num" w:pos="5040"/>
-        </w:tabs>
-        <w:ind w:left="5520" w:hanging="480"/>
+        <w:ind w:left="5760" w:hanging="480"/>
       </w:pPr>
     </w:lvl>
     <w:lvl w:ilvl="8">
@@ -1130,10 +935,7 @@
       <w:lvlText w:val="%9."/>
       <w:lvlJc w:val="left"/>
       <w:pPr>
-        <w:tabs>
-          <w:tab w:val="num" w:pos="5760"/>
-        </w:tabs>
-        <w:ind w:left="6240" w:hanging="480"/>
+        <w:ind w:left="6480" w:hanging="480"/>
       </w:pPr>
     </w:lvl>
   </w:abstractNum>
@@ -1146,10 +948,7 @@
       <w:lvlText w:val="%1."/>
       <w:lvlJc w:val="left"/>
       <w:pPr>
-        <w:tabs>
-          <w:tab w:val="num" w:pos="0"/>
-        </w:tabs>
-        <w:ind w:left="480" w:hanging="480"/>
+        <w:ind w:left="720" w:hanging="480"/>
       </w:pPr>
     </w:lvl>
     <w:lvl w:ilvl="1">
@@ -1158,10 +957,7 @@
       <w:lvlText w:val="%2."/>
       <w:lvlJc w:val="left"/>
       <w:pPr>
-        <w:tabs>
-          <w:tab w:val="num" w:pos="720"/>
-        </w:tabs>
-        <w:ind w:left="1200" w:hanging="480"/>
+        <w:ind w:left="1440" w:hanging="480"/>
       </w:pPr>
     </w:lvl>
     <w:lvl w:ilvl="2">
@@ -1170,10 +966,7 @@
       <w:lvlText w:val="%3."/>
       <w:lvlJc w:val="left"/>
       <w:pPr>
-        <w:tabs>
-          <w:tab w:val="num" w:pos="1440"/>
-        </w:tabs>
-        <w:ind w:left="1920" w:hanging="480"/>
+        <w:ind w:left="2160" w:hanging="480"/>
       </w:pPr>
     </w:lvl>
     <w:lvl w:ilvl="3">
@@ -1182,10 +975,7 @@
       <w:lvlText w:val="%4."/>
       <w:lvlJc w:val="left"/>
       <w:pPr>
-        <w:tabs>
-          <w:tab w:val="num" w:pos="2160"/>
-        </w:tabs>
-        <w:ind w:left="2640" w:hanging="480"/>
+        <w:ind w:left="2880" w:hanging="480"/>
       </w:pPr>
     </w:lvl>
     <w:lvl w:ilvl="4">
@@ -1194,10 +984,7 @@
       <w:lvlText w:val="%5."/>
       <w:lvlJc w:val="left"/>
       <w:pPr>
-        <w:tabs>
-          <w:tab w:val="num" w:pos="2880"/>
-        </w:tabs>
-        <w:ind w:left="3360" w:hanging="480"/>
+        <w:ind w:left="3600" w:hanging="480"/>
       </w:pPr>
     </w:lvl>
     <w:lvl w:ilvl="5">
@@ -1206,10 +993,7 @@
       <w:lvlText w:val="%6."/>
       <w:lvlJc w:val="left"/>
       <w:pPr>
-        <w:tabs>
-          <w:tab w:val="num" w:pos="3600"/>
-        </w:tabs>
-        <w:ind w:left="4080" w:hanging="480"/>
+        <w:ind w:left="4320" w:hanging="480"/>
       </w:pPr>
     </w:lvl>
     <w:lvl w:ilvl="6">
@@ -1218,10 +1002,7 @@
       <w:lvlText w:val="%7."/>
       <w:lvlJc w:val="left"/>
       <w:pPr>
-        <w:tabs>
-          <w:tab w:val="num" w:pos="4320"/>
-        </w:tabs>
-        <w:ind w:left="4800" w:hanging="480"/>
+        <w:ind w:left="5040" w:hanging="480"/>
       </w:pPr>
     </w:lvl>
     <w:lvl w:ilvl="7">
@@ -1230,10 +1011,7 @@
       <w:lvlText w:val="%8."/>
       <w:lvlJc w:val="left"/>
       <w:pPr>
-        <w:tabs>
-          <w:tab w:val="num" w:pos="5040"/>
-        </w:tabs>
-        <w:ind w:left="5520" w:hanging="480"/>
+        <w:ind w:left="5760" w:hanging="480"/>
       </w:pPr>
     </w:lvl>
     <w:lvl w:ilvl="8">
@@ -1242,16 +1020,10 @@
       <w:lvlText w:val="%9."/>
       <w:lvlJc w:val="left"/>
       <w:pPr>
-        <w:tabs>
-          <w:tab w:val="num" w:pos="5760"/>
-        </w:tabs>
-        <w:ind w:left="6240" w:hanging="480"/>
+        <w:ind w:left="6480" w:hanging="480"/>
       </w:pPr>
     </w:lvl>
   </w:abstractNum>
-  <w:num w:numId="1000">
-    <w:abstractNumId w:val="990"/>
-  </w:num>
   <w:num w:numId="1000">
     <w:abstractNumId w:val="990"/>
   </w:num>
@@ -1578,7 +1350,7 @@
       <w:rFonts w:asciiTheme="majorHAnsi" w:eastAsiaTheme="majorEastAsia" w:hAnsiTheme="majorHAnsi" w:cstheme="majorBidi"/>
       <w:b/>
       <w:bCs/>
-      <w:color w:val="345A8A" w:themeColor="accent1" w:themeShade="B5"/>
+      <w:color w:val="4F81BD" w:themeColor="accent1"/>
       <w:sz w:val="32"/>
       <w:szCs w:val="32"/>
     </w:rPr>
@@ -1601,8 +1373,8 @@
       <w:b/>
       <w:bCs/>
       <w:color w:val="4F81BD" w:themeColor="accent1"/>
-      <w:sz w:val="32"/>
-      <w:szCs w:val="32"/>
+      <w:sz w:val="28"/>
+      <w:szCs w:val="28"/>
     </w:rPr>
   </w:style>
   <w:style w:type="paragraph" w:styleId="Heading3">
@@ -1623,8 +1395,8 @@
       <w:b/>
       <w:bCs/>
       <w:color w:val="4F81BD" w:themeColor="accent1"/>
-      <w:sz w:val="28"/>
-      <w:szCs w:val="28"/>
+      <w:sz w:val="24"/>
+      <w:szCs w:val="24"/>
     </w:rPr>
   </w:style>
   <w:style w:type="paragraph" w:styleId="Heading4">
@@ -1642,7 +1414,7 @@
     </w:pPr>
     <w:rPr>
       <w:rFonts w:asciiTheme="majorHAnsi" w:eastAsiaTheme="majorEastAsia" w:hAnsiTheme="majorHAnsi" w:cstheme="majorBidi"/>
-      <w:b/>
+      <w:i/>
       <w:bCs/>
       <w:color w:val="4F81BD" w:themeColor="accent1"/>
       <w:sz w:val="24"/>
@@ -1664,7 +1436,6 @@
     </w:pPr>
     <w:rPr>
       <w:rFonts w:asciiTheme="majorHAnsi" w:eastAsiaTheme="majorEastAsia" w:hAnsiTheme="majorHAnsi" w:cstheme="majorBidi"/>
-      <w:i/>
       <w:iCs/>
       <w:color w:val="4F81BD" w:themeColor="accent1"/>
       <w:sz w:val="24"/>
@@ -1760,14 +1531,8 @@
     <w:qFormat/>
     <w:pPr>
       <w:spacing w:before="100" w:after="100"/>
-      <w:ind w:firstLine="0"/>
+      <w:ind w:firstLine="0" w:left="480" w:right="480"/>
     </w:pPr>
-    <w:rPr>
-      <w:rFonts w:asciiTheme="majorHAnsi" w:eastAsiaTheme="majorEastAsia" w:hAnsiTheme="majorHAnsi" w:cstheme="majorBidi"/>
-      <w:bCs/>
-      <w:sz w:val="20"/>
-      <w:szCs w:val="20"/>
-    </w:rPr>
   </w:style>
   <w:style w:type="paragraph" w:styleId="FootnoteText">
     <w:name w:val="Footnote Text"/>
@@ -1797,6 +1562,21 @@
         <w:right w:w="108" w:type="dxa"/>
       </w:tblCellMar>
     </w:tblPr>
+    <w:tblStylePr w:type="firstRow">
+      <w:tblPr>
+        <w:jc w:val="left"/>
+        <w:tblInd w:w="0" w:type="dxa"/>
+      </w:tblPr>
+      <w:trPr>
+        <w:jc w:val="left"/>
+      </w:trPr>
+      <w:tcPr>
+        <w:vAlign w:val="bottom"/>
+        <w:tcBorders>
+          <w:bottom w:val="single"/>
+        </w:tcBorders>
+      </w:tcPr>
+    </w:tblStylePr>
   </w:style>
   <w:style w:type="paragraph" w:customStyle="1" w:styleId="DefinitionTerm">
     <w:name w:val="Definition Term"/>
@@ -1860,6 +1640,10 @@
       <w:rFonts w:ascii="Consolas" w:hAnsi="Consolas"/>
       <w:sz w:val="22"/>
     </w:rPr>
+  </w:style>
+  <w:style w:type="character" w:customStyle="1" w:styleId="SectionNumber">
+    <w:name w:val="Section Number"/>
+    <w:basedOn w:val="BodyTextChar"/>
   </w:style>
   <w:style w:type="character" w:styleId="FootnoteReference">
     <w:name w:val="Footnote Reference"/>
